--- a/회의록/0306 회의.docx
+++ b/회의록/0306 회의.docx
@@ -1,6 +1,6 @@
 
 <file path=word/document.xml><?xml version="1.0" encoding="utf-8"?>
-<w:document xmlns:wpc="http://schemas.microsoft.com/office/word/2010/wordprocessingCanvas" xmlns:cx="http://schemas.microsoft.com/office/drawing/2014/chartex" xmlns:cx1="http://schemas.microsoft.com/office/drawing/2015/9/8/chartex" xmlns:cx2="http://schemas.microsoft.com/office/drawing/2015/10/21/chartex" xmlns:cx3="http://schemas.microsoft.com/office/drawing/2016/5/9/chartex" xmlns:cx4="http://schemas.microsoft.com/office/drawing/2016/5/10/chartex" xmlns:cx5="http://schemas.microsoft.com/office/drawing/2016/5/11/chartex" xmlns:cx6="http://schemas.microsoft.com/office/drawing/2016/5/12/chartex" xmlns:cx7="http://schemas.microsoft.com/office/drawing/2016/5/13/chartex" xmlns:cx8="http://schemas.microsoft.com/office/drawing/2016/5/14/chartex" xmlns:mc="http://schemas.openxmlformats.org/markup-compatibility/2006" xmlns:aink="http://schemas.microsoft.com/office/drawing/2016/ink" xmlns:am3d="http://schemas.microsoft.com/office/drawing/2017/model3d" xmlns:o="urn:schemas-microsoft-com:office:office" xmlns:oel="http://schemas.microsoft.com/office/2019/extlst" xmlns:r="http://schemas.openxmlformats.org/officeDocument/2006/relationships" xmlns:m="http://schemas.openxmlformats.org/officeDocument/2006/math" xmlns:v="urn:schemas-microsoft-com:vml" xmlns:wp14="http://schemas.microsoft.com/office/word/2010/wordprocessingDrawing" xmlns:wp="http://schemas.openxmlformats.org/drawingml/2006/wordprocessingDrawing" xmlns:w10="urn:schemas-microsoft-com:office:word" xmlns:w="http://schemas.openxmlformats.org/wordprocessingml/2006/main" xmlns:w14="http://schemas.microsoft.com/office/word/2010/wordml" xmlns:w15="http://schemas.microsoft.com/office/word/2012/wordml" xmlns:w16cex="http://schemas.microsoft.com/office/word/2018/wordml/cex" xmlns:w16cid="http://schemas.microsoft.com/office/word/2016/wordml/cid" xmlns:w16="http://schemas.microsoft.com/office/word/2018/wordml" xmlns:w16sdtdh="http://schemas.microsoft.com/office/word/2020/wordml/sdtdatahash" xmlns:w16se="http://schemas.microsoft.com/office/word/2015/wordml/symex" xmlns:wpg="http://schemas.microsoft.com/office/word/2010/wordprocessingGroup" xmlns:wpi="http://schemas.microsoft.com/office/word/2010/wordprocessingInk" xmlns:wne="http://schemas.microsoft.com/office/word/2006/wordml" xmlns:wps="http://schemas.microsoft.com/office/word/2010/wordprocessingShape" mc:Ignorable="w14 w15 w16se w16cid w16 w16cex w16sdtdh wp14">
+<w:document xmlns:wpc="http://schemas.microsoft.com/office/word/2010/wordprocessingCanvas" xmlns:cx="http://schemas.microsoft.com/office/drawing/2014/chartex" xmlns:mc="http://schemas.openxmlformats.org/markup-compatibility/2006" xmlns:o="urn:schemas-microsoft-com:office:office" xmlns:r="http://schemas.openxmlformats.org/officeDocument/2006/relationships" xmlns:m="http://schemas.openxmlformats.org/officeDocument/2006/math" xmlns:v="urn:schemas-microsoft-com:vml" xmlns:wp14="http://schemas.microsoft.com/office/word/2010/wordprocessingDrawing" xmlns:wp="http://schemas.openxmlformats.org/drawingml/2006/wordprocessingDrawing" xmlns:w10="urn:schemas-microsoft-com:office:word" xmlns:w="http://schemas.openxmlformats.org/wordprocessingml/2006/main" xmlns:w14="http://schemas.microsoft.com/office/word/2010/wordml" xmlns:w15="http://schemas.microsoft.com/office/word/2012/wordml" xmlns:w16se="http://schemas.microsoft.com/office/word/2015/wordml/symex" xmlns:wpg="http://schemas.microsoft.com/office/word/2010/wordprocessingGroup" xmlns:wpi="http://schemas.microsoft.com/office/word/2010/wordprocessingInk" xmlns:wne="http://schemas.microsoft.com/office/word/2006/wordml" xmlns:wps="http://schemas.microsoft.com/office/word/2010/wordprocessingShape" mc:Ignorable="w14 w15 w16se wp14">
   <w:body>
     <w:p>
       <w:pPr>
@@ -631,7 +631,7 @@
             <w:pPr>
               <w:pStyle w:val="a5"/>
               <w:rPr>
-                <w:rFonts w:ascii="나눔고딕" w:eastAsia="나눔고딕" w:hAnsi="나눔고딕" w:hint="eastAsia"/>
+                <w:rFonts w:ascii="나눔고딕" w:eastAsia="나눔고딕" w:hAnsi="나눔고딕"/>
                 <w:spacing w:val="-4"/>
                 <w:sz w:val="17"/>
                 <w:szCs w:val="17"/>
@@ -647,12 +647,30 @@
               </w:numPr>
               <w:ind w:leftChars="0"/>
               <w:rPr>
+                <w:rFonts w:ascii="나눔고딕" w:eastAsia="나눔고딕" w:hAnsi="나눔고딕"/>
+                <w:spacing w:val="-4"/>
+                <w:sz w:val="17"/>
+                <w:szCs w:val="17"/>
+              </w:rPr>
+            </w:pPr>
+            <w:r>
+              <w:rPr>
                 <w:rFonts w:ascii="나눔고딕" w:eastAsia="나눔고딕" w:hAnsi="나눔고딕" w:hint="eastAsia"/>
                 <w:spacing w:val="-4"/>
                 <w:sz w:val="17"/>
                 <w:szCs w:val="17"/>
               </w:rPr>
-            </w:pPr>
+              <w:t>Q</w:t>
+            </w:r>
+            <w:r>
+              <w:rPr>
+                <w:rFonts w:ascii="나눔고딕" w:eastAsia="나눔고딕" w:hAnsi="나눔고딕"/>
+                <w:spacing w:val="-4"/>
+                <w:sz w:val="17"/>
+                <w:szCs w:val="17"/>
+              </w:rPr>
+              <w:t xml:space="preserve">T </w:t>
+            </w:r>
             <w:r>
               <w:rPr>
                 <w:rFonts w:ascii="나눔고딕" w:eastAsia="나눔고딕" w:hAnsi="나눔고딕" w:hint="eastAsia"/>
@@ -660,25 +678,7 @@
                 <w:sz w:val="17"/>
                 <w:szCs w:val="17"/>
               </w:rPr>
-              <w:t>Q</w:t>
-            </w:r>
-            <w:r>
-              <w:rPr>
-                <w:rFonts w:ascii="나눔고딕" w:eastAsia="나눔고딕" w:hAnsi="나눔고딕"/>
-                <w:spacing w:val="-4"/>
-                <w:sz w:val="17"/>
-                <w:szCs w:val="17"/>
-              </w:rPr>
-              <w:t xml:space="preserve">T </w:t>
-            </w:r>
-            <w:r>
-              <w:rPr>
-                <w:rFonts w:ascii="나눔고딕" w:eastAsia="나눔고딕" w:hAnsi="나눔고딕" w:hint="eastAsia"/>
-                <w:spacing w:val="-4"/>
-                <w:sz w:val="17"/>
-                <w:szCs w:val="17"/>
-              </w:rPr>
-              <w:t>공부해서 리포트 작성</w:t>
+              <w:t>개인별 분야 나눠서 공부</w:t>
             </w:r>
           </w:p>
           <w:p>
@@ -731,12 +731,14 @@
           <w:p>
             <w:pPr>
               <w:rPr>
-                <w:rFonts w:ascii="나눔고딕" w:eastAsia="나눔고딕" w:hAnsi="나눔고딕" w:hint="eastAsia"/>
+                <w:rFonts w:ascii="나눔고딕" w:eastAsia="나눔고딕" w:hAnsi="나눔고딕"/>
                 <w:spacing w:val="-4"/>
                 <w:sz w:val="17"/>
                 <w:szCs w:val="17"/>
               </w:rPr>
             </w:pPr>
+            <w:bookmarkStart w:id="0" w:name="_GoBack"/>
+            <w:bookmarkEnd w:id="0"/>
           </w:p>
         </w:tc>
         <w:tc>
@@ -1260,7 +1262,7 @@
 </file>
 
 <file path=word/endnotes.xml><?xml version="1.0" encoding="utf-8"?>
-<w:endnotes xmlns:wpc="http://schemas.microsoft.com/office/word/2010/wordprocessingCanvas" xmlns:cx="http://schemas.microsoft.com/office/drawing/2014/chartex" xmlns:cx1="http://schemas.microsoft.com/office/drawing/2015/9/8/chartex" xmlns:cx2="http://schemas.microsoft.com/office/drawing/2015/10/21/chartex" xmlns:cx3="http://schemas.microsoft.com/office/drawing/2016/5/9/chartex" xmlns:cx4="http://schemas.microsoft.com/office/drawing/2016/5/10/chartex" xmlns:cx5="http://schemas.microsoft.com/office/drawing/2016/5/11/chartex" xmlns:cx6="http://schemas.microsoft.com/office/drawing/2016/5/12/chartex" xmlns:cx7="http://schemas.microsoft.com/office/drawing/2016/5/13/chartex" xmlns:cx8="http://schemas.microsoft.com/office/drawing/2016/5/14/chartex" xmlns:mc="http://schemas.openxmlformats.org/markup-compatibility/2006" xmlns:aink="http://schemas.microsoft.com/office/drawing/2016/ink" xmlns:am3d="http://schemas.microsoft.com/office/drawing/2017/model3d" xmlns:o="urn:schemas-microsoft-com:office:office" xmlns:oel="http://schemas.microsoft.com/office/2019/extlst" xmlns:r="http://schemas.openxmlformats.org/officeDocument/2006/relationships" xmlns:m="http://schemas.openxmlformats.org/officeDocument/2006/math" xmlns:v="urn:schemas-microsoft-com:vml" xmlns:wp14="http://schemas.microsoft.com/office/word/2010/wordprocessingDrawing" xmlns:wp="http://schemas.openxmlformats.org/drawingml/2006/wordprocessingDrawing" xmlns:w10="urn:schemas-microsoft-com:office:word" xmlns:w="http://schemas.openxmlformats.org/wordprocessingml/2006/main" xmlns:w14="http://schemas.microsoft.com/office/word/2010/wordml" xmlns:w15="http://schemas.microsoft.com/office/word/2012/wordml" xmlns:w16cex="http://schemas.microsoft.com/office/word/2018/wordml/cex" xmlns:w16cid="http://schemas.microsoft.com/office/word/2016/wordml/cid" xmlns:w16="http://schemas.microsoft.com/office/word/2018/wordml" xmlns:w16sdtdh="http://schemas.microsoft.com/office/word/2020/wordml/sdtdatahash" xmlns:w16se="http://schemas.microsoft.com/office/word/2015/wordml/symex" xmlns:wpg="http://schemas.microsoft.com/office/word/2010/wordprocessingGroup" xmlns:wpi="http://schemas.microsoft.com/office/word/2010/wordprocessingInk" xmlns:wne="http://schemas.microsoft.com/office/word/2006/wordml" xmlns:wps="http://schemas.microsoft.com/office/word/2010/wordprocessingShape" mc:Ignorable="w14 w15 w16se w16cid w16 w16cex w16sdtdh wp14">
+<w:endnotes xmlns:wpc="http://schemas.microsoft.com/office/word/2010/wordprocessingCanvas" xmlns:cx="http://schemas.microsoft.com/office/drawing/2014/chartex" xmlns:mc="http://schemas.openxmlformats.org/markup-compatibility/2006" xmlns:o="urn:schemas-microsoft-com:office:office" xmlns:r="http://schemas.openxmlformats.org/officeDocument/2006/relationships" xmlns:m="http://schemas.openxmlformats.org/officeDocument/2006/math" xmlns:v="urn:schemas-microsoft-com:vml" xmlns:wp14="http://schemas.microsoft.com/office/word/2010/wordprocessingDrawing" xmlns:wp="http://schemas.openxmlformats.org/drawingml/2006/wordprocessingDrawing" xmlns:w10="urn:schemas-microsoft-com:office:word" xmlns:w="http://schemas.openxmlformats.org/wordprocessingml/2006/main" xmlns:w14="http://schemas.microsoft.com/office/word/2010/wordml" xmlns:w15="http://schemas.microsoft.com/office/word/2012/wordml" xmlns:w16se="http://schemas.microsoft.com/office/word/2015/wordml/symex" xmlns:wpg="http://schemas.microsoft.com/office/word/2010/wordprocessingGroup" xmlns:wpi="http://schemas.microsoft.com/office/word/2010/wordprocessingInk" xmlns:wne="http://schemas.microsoft.com/office/word/2006/wordml" xmlns:wps="http://schemas.microsoft.com/office/word/2010/wordprocessingShape" mc:Ignorable="w14 w15 w16se wp14">
   <w:endnote w:type="separator" w:id="-1">
     <w:p>
       <w:r>
@@ -1279,7 +1281,7 @@
 </file>
 
 <file path=word/footer1.xml><?xml version="1.0" encoding="utf-8"?>
-<w:ftr xmlns:wpc="http://schemas.microsoft.com/office/word/2010/wordprocessingCanvas" xmlns:cx="http://schemas.microsoft.com/office/drawing/2014/chartex" xmlns:cx1="http://schemas.microsoft.com/office/drawing/2015/9/8/chartex" xmlns:cx2="http://schemas.microsoft.com/office/drawing/2015/10/21/chartex" xmlns:cx3="http://schemas.microsoft.com/office/drawing/2016/5/9/chartex" xmlns:cx4="http://schemas.microsoft.com/office/drawing/2016/5/10/chartex" xmlns:cx5="http://schemas.microsoft.com/office/drawing/2016/5/11/chartex" xmlns:cx6="http://schemas.microsoft.com/office/drawing/2016/5/12/chartex" xmlns:cx7="http://schemas.microsoft.com/office/drawing/2016/5/13/chartex" xmlns:cx8="http://schemas.microsoft.com/office/drawing/2016/5/14/chartex" xmlns:mc="http://schemas.openxmlformats.org/markup-compatibility/2006" xmlns:aink="http://schemas.microsoft.com/office/drawing/2016/ink" xmlns:am3d="http://schemas.microsoft.com/office/drawing/2017/model3d" xmlns:o="urn:schemas-microsoft-com:office:office" xmlns:oel="http://schemas.microsoft.com/office/2019/extlst" xmlns:r="http://schemas.openxmlformats.org/officeDocument/2006/relationships" xmlns:m="http://schemas.openxmlformats.org/officeDocument/2006/math" xmlns:v="urn:schemas-microsoft-com:vml" xmlns:wp14="http://schemas.microsoft.com/office/word/2010/wordprocessingDrawing" xmlns:wp="http://schemas.openxmlformats.org/drawingml/2006/wordprocessingDrawing" xmlns:w10="urn:schemas-microsoft-com:office:word" xmlns:w="http://schemas.openxmlformats.org/wordprocessingml/2006/main" xmlns:w14="http://schemas.microsoft.com/office/word/2010/wordml" xmlns:w15="http://schemas.microsoft.com/office/word/2012/wordml" xmlns:w16cex="http://schemas.microsoft.com/office/word/2018/wordml/cex" xmlns:w16cid="http://schemas.microsoft.com/office/word/2016/wordml/cid" xmlns:w16="http://schemas.microsoft.com/office/word/2018/wordml" xmlns:w16sdtdh="http://schemas.microsoft.com/office/word/2020/wordml/sdtdatahash" xmlns:w16se="http://schemas.microsoft.com/office/word/2015/wordml/symex" xmlns:wpg="http://schemas.microsoft.com/office/word/2010/wordprocessingGroup" xmlns:wpi="http://schemas.microsoft.com/office/word/2010/wordprocessingInk" xmlns:wne="http://schemas.microsoft.com/office/word/2006/wordml" xmlns:wps="http://schemas.microsoft.com/office/word/2010/wordprocessingShape" mc:Ignorable="w14 w15 w16se w16cid w16 w16cex w16sdtdh wp14">
+<w:ftr xmlns:wpc="http://schemas.microsoft.com/office/word/2010/wordprocessingCanvas" xmlns:cx="http://schemas.microsoft.com/office/drawing/2014/chartex" xmlns:mc="http://schemas.openxmlformats.org/markup-compatibility/2006" xmlns:o="urn:schemas-microsoft-com:office:office" xmlns:r="http://schemas.openxmlformats.org/officeDocument/2006/relationships" xmlns:m="http://schemas.openxmlformats.org/officeDocument/2006/math" xmlns:v="urn:schemas-microsoft-com:vml" xmlns:wp14="http://schemas.microsoft.com/office/word/2010/wordprocessingDrawing" xmlns:wp="http://schemas.openxmlformats.org/drawingml/2006/wordprocessingDrawing" xmlns:w10="urn:schemas-microsoft-com:office:word" xmlns:w="http://schemas.openxmlformats.org/wordprocessingml/2006/main" xmlns:w14="http://schemas.microsoft.com/office/word/2010/wordml" xmlns:w15="http://schemas.microsoft.com/office/word/2012/wordml" xmlns:w16se="http://schemas.microsoft.com/office/word/2015/wordml/symex" xmlns:wpg="http://schemas.microsoft.com/office/word/2010/wordprocessingGroup" xmlns:wpi="http://schemas.microsoft.com/office/word/2010/wordprocessingInk" xmlns:wne="http://schemas.microsoft.com/office/word/2006/wordml" xmlns:wps="http://schemas.microsoft.com/office/word/2010/wordprocessingShape" mc:Ignorable="w14 w15 w16se wp14">
   <w:sdt>
     <w:sdtPr>
       <w:id w:val="1190818"/>
@@ -1485,7 +1487,7 @@
                     </wp:anchor>
                   </w:drawing>
                 </mc:Choice>
-                <mc:Fallback>
+                <mc:Fallback xmlns:w16sdtdh="http://schemas.microsoft.com/office/word/2020/wordml/sdtdatahash" xmlns:w16="http://schemas.microsoft.com/office/word/2018/wordml" xmlns:w16cid="http://schemas.microsoft.com/office/word/2016/wordml/cid" xmlns:w16cex="http://schemas.microsoft.com/office/word/2018/wordml/cex" xmlns:oel="http://schemas.microsoft.com/office/2019/extlst" xmlns:am3d="http://schemas.microsoft.com/office/drawing/2017/model3d" xmlns:aink="http://schemas.microsoft.com/office/drawing/2016/ink" xmlns:cx8="http://schemas.microsoft.com/office/drawing/2016/5/14/chartex" xmlns:cx7="http://schemas.microsoft.com/office/drawing/2016/5/13/chartex" xmlns:cx6="http://schemas.microsoft.com/office/drawing/2016/5/12/chartex" xmlns:cx5="http://schemas.microsoft.com/office/drawing/2016/5/11/chartex" xmlns:cx4="http://schemas.microsoft.com/office/drawing/2016/5/10/chartex" xmlns:cx3="http://schemas.microsoft.com/office/drawing/2016/5/9/chartex" xmlns:cx2="http://schemas.microsoft.com/office/drawing/2015/10/21/chartex" xmlns:cx1="http://schemas.microsoft.com/office/drawing/2015/9/8/chartex">
                   <w:pict>
                     <v:shapetype w14:anchorId="202E360A" id="_x0000_t202" coordsize="21600,21600" o:spt="202" path="m,l,21600r21600,l21600,xe">
                       <v:stroke joinstyle="miter"/>
@@ -1570,7 +1572,7 @@
 </file>
 
 <file path=word/footnotes.xml><?xml version="1.0" encoding="utf-8"?>
-<w:footnotes xmlns:wpc="http://schemas.microsoft.com/office/word/2010/wordprocessingCanvas" xmlns:cx="http://schemas.microsoft.com/office/drawing/2014/chartex" xmlns:cx1="http://schemas.microsoft.com/office/drawing/2015/9/8/chartex" xmlns:cx2="http://schemas.microsoft.com/office/drawing/2015/10/21/chartex" xmlns:cx3="http://schemas.microsoft.com/office/drawing/2016/5/9/chartex" xmlns:cx4="http://schemas.microsoft.com/office/drawing/2016/5/10/chartex" xmlns:cx5="http://schemas.microsoft.com/office/drawing/2016/5/11/chartex" xmlns:cx6="http://schemas.microsoft.com/office/drawing/2016/5/12/chartex" xmlns:cx7="http://schemas.microsoft.com/office/drawing/2016/5/13/chartex" xmlns:cx8="http://schemas.microsoft.com/office/drawing/2016/5/14/chartex" xmlns:mc="http://schemas.openxmlformats.org/markup-compatibility/2006" xmlns:aink="http://schemas.microsoft.com/office/drawing/2016/ink" xmlns:am3d="http://schemas.microsoft.com/office/drawing/2017/model3d" xmlns:o="urn:schemas-microsoft-com:office:office" xmlns:oel="http://schemas.microsoft.com/office/2019/extlst" xmlns:r="http://schemas.openxmlformats.org/officeDocument/2006/relationships" xmlns:m="http://schemas.openxmlformats.org/officeDocument/2006/math" xmlns:v="urn:schemas-microsoft-com:vml" xmlns:wp14="http://schemas.microsoft.com/office/word/2010/wordprocessingDrawing" xmlns:wp="http://schemas.openxmlformats.org/drawingml/2006/wordprocessingDrawing" xmlns:w10="urn:schemas-microsoft-com:office:word" xmlns:w="http://schemas.openxmlformats.org/wordprocessingml/2006/main" xmlns:w14="http://schemas.microsoft.com/office/word/2010/wordml" xmlns:w15="http://schemas.microsoft.com/office/word/2012/wordml" xmlns:w16cex="http://schemas.microsoft.com/office/word/2018/wordml/cex" xmlns:w16cid="http://schemas.microsoft.com/office/word/2016/wordml/cid" xmlns:w16="http://schemas.microsoft.com/office/word/2018/wordml" xmlns:w16sdtdh="http://schemas.microsoft.com/office/word/2020/wordml/sdtdatahash" xmlns:w16se="http://schemas.microsoft.com/office/word/2015/wordml/symex" xmlns:wpg="http://schemas.microsoft.com/office/word/2010/wordprocessingGroup" xmlns:wpi="http://schemas.microsoft.com/office/word/2010/wordprocessingInk" xmlns:wne="http://schemas.microsoft.com/office/word/2006/wordml" xmlns:wps="http://schemas.microsoft.com/office/word/2010/wordprocessingShape" mc:Ignorable="w14 w15 w16se w16cid w16 w16cex w16sdtdh wp14">
+<w:footnotes xmlns:wpc="http://schemas.microsoft.com/office/word/2010/wordprocessingCanvas" xmlns:cx="http://schemas.microsoft.com/office/drawing/2014/chartex" xmlns:mc="http://schemas.openxmlformats.org/markup-compatibility/2006" xmlns:o="urn:schemas-microsoft-com:office:office" xmlns:r="http://schemas.openxmlformats.org/officeDocument/2006/relationships" xmlns:m="http://schemas.openxmlformats.org/officeDocument/2006/math" xmlns:v="urn:schemas-microsoft-com:vml" xmlns:wp14="http://schemas.microsoft.com/office/word/2010/wordprocessingDrawing" xmlns:wp="http://schemas.openxmlformats.org/drawingml/2006/wordprocessingDrawing" xmlns:w10="urn:schemas-microsoft-com:office:word" xmlns:w="http://schemas.openxmlformats.org/wordprocessingml/2006/main" xmlns:w14="http://schemas.microsoft.com/office/word/2010/wordml" xmlns:w15="http://schemas.microsoft.com/office/word/2012/wordml" xmlns:w16se="http://schemas.microsoft.com/office/word/2015/wordml/symex" xmlns:wpg="http://schemas.microsoft.com/office/word/2010/wordprocessingGroup" xmlns:wpi="http://schemas.microsoft.com/office/word/2010/wordprocessingInk" xmlns:wne="http://schemas.microsoft.com/office/word/2006/wordml" xmlns:wps="http://schemas.microsoft.com/office/word/2010/wordprocessingShape" mc:Ignorable="w14 w15 w16se wp14">
   <w:footnote w:type="separator" w:id="-1">
     <w:p>
       <w:r>
@@ -1589,7 +1591,7 @@
 </file>
 
 <file path=word/numbering.xml><?xml version="1.0" encoding="utf-8"?>
-<w:numbering xmlns:wpc="http://schemas.microsoft.com/office/word/2010/wordprocessingCanvas" xmlns:cx="http://schemas.microsoft.com/office/drawing/2014/chartex" xmlns:cx1="http://schemas.microsoft.com/office/drawing/2015/9/8/chartex" xmlns:cx2="http://schemas.microsoft.com/office/drawing/2015/10/21/chartex" xmlns:cx3="http://schemas.microsoft.com/office/drawing/2016/5/9/chartex" xmlns:cx4="http://schemas.microsoft.com/office/drawing/2016/5/10/chartex" xmlns:cx5="http://schemas.microsoft.com/office/drawing/2016/5/11/chartex" xmlns:cx6="http://schemas.microsoft.com/office/drawing/2016/5/12/chartex" xmlns:cx7="http://schemas.microsoft.com/office/drawing/2016/5/13/chartex" xmlns:cx8="http://schemas.microsoft.com/office/drawing/2016/5/14/chartex" xmlns:mc="http://schemas.openxmlformats.org/markup-compatibility/2006" xmlns:aink="http://schemas.microsoft.com/office/drawing/2016/ink" xmlns:am3d="http://schemas.microsoft.com/office/drawing/2017/model3d" xmlns:o="urn:schemas-microsoft-com:office:office" xmlns:oel="http://schemas.microsoft.com/office/2019/extlst" xmlns:r="http://schemas.openxmlformats.org/officeDocument/2006/relationships" xmlns:m="http://schemas.openxmlformats.org/officeDocument/2006/math" xmlns:v="urn:schemas-microsoft-com:vml" xmlns:wp14="http://schemas.microsoft.com/office/word/2010/wordprocessingDrawing" xmlns:wp="http://schemas.openxmlformats.org/drawingml/2006/wordprocessingDrawing" xmlns:w10="urn:schemas-microsoft-com:office:word" xmlns:w="http://schemas.openxmlformats.org/wordprocessingml/2006/main" xmlns:w14="http://schemas.microsoft.com/office/word/2010/wordml" xmlns:w15="http://schemas.microsoft.com/office/word/2012/wordml" xmlns:w16cex="http://schemas.microsoft.com/office/word/2018/wordml/cex" xmlns:w16cid="http://schemas.microsoft.com/office/word/2016/wordml/cid" xmlns:w16="http://schemas.microsoft.com/office/word/2018/wordml" xmlns:w16sdtdh="http://schemas.microsoft.com/office/word/2020/wordml/sdtdatahash" xmlns:w16se="http://schemas.microsoft.com/office/word/2015/wordml/symex" xmlns:wpg="http://schemas.microsoft.com/office/word/2010/wordprocessingGroup" xmlns:wpi="http://schemas.microsoft.com/office/word/2010/wordprocessingInk" xmlns:wne="http://schemas.microsoft.com/office/word/2006/wordml" xmlns:wps="http://schemas.microsoft.com/office/word/2010/wordprocessingShape" mc:Ignorable="w14 w15 w16se w16cid w16 w16cex w16sdtdh wp14">
+<w:numbering xmlns:wpc="http://schemas.microsoft.com/office/word/2010/wordprocessingCanvas" xmlns:cx="http://schemas.microsoft.com/office/drawing/2014/chartex" xmlns:mc="http://schemas.openxmlformats.org/markup-compatibility/2006" xmlns:o="urn:schemas-microsoft-com:office:office" xmlns:r="http://schemas.openxmlformats.org/officeDocument/2006/relationships" xmlns:m="http://schemas.openxmlformats.org/officeDocument/2006/math" xmlns:v="urn:schemas-microsoft-com:vml" xmlns:wp14="http://schemas.microsoft.com/office/word/2010/wordprocessingDrawing" xmlns:wp="http://schemas.openxmlformats.org/drawingml/2006/wordprocessingDrawing" xmlns:w10="urn:schemas-microsoft-com:office:word" xmlns:w="http://schemas.openxmlformats.org/wordprocessingml/2006/main" xmlns:w14="http://schemas.microsoft.com/office/word/2010/wordml" xmlns:w15="http://schemas.microsoft.com/office/word/2012/wordml" xmlns:w16se="http://schemas.microsoft.com/office/word/2015/wordml/symex" xmlns:wpg="http://schemas.microsoft.com/office/word/2010/wordprocessingGroup" xmlns:wpi="http://schemas.microsoft.com/office/word/2010/wordprocessingInk" xmlns:wne="http://schemas.microsoft.com/office/word/2006/wordml" xmlns:wps="http://schemas.microsoft.com/office/word/2010/wordprocessingShape" mc:Ignorable="w14 w15 w16se wp14">
   <w:abstractNum w:abstractNumId="0" w15:restartNumberingAfterBreak="0">
     <w:nsid w:val="FFFFFF7C"/>
     <w:multiLevelType w:val="singleLevel"/>
@@ -2766,68 +2768,68 @@
       </w:pPr>
     </w:lvl>
   </w:abstractNum>
-  <w:num w:numId="1" w16cid:durableId="1328820524">
+  <w:num w:numId="1">
     <w:abstractNumId w:val="16"/>
   </w:num>
-  <w:num w:numId="2" w16cid:durableId="1548878109">
+  <w:num w:numId="2">
     <w:abstractNumId w:val="12"/>
   </w:num>
-  <w:num w:numId="3" w16cid:durableId="618344817">
+  <w:num w:numId="3">
     <w:abstractNumId w:val="13"/>
   </w:num>
-  <w:num w:numId="4" w16cid:durableId="1616450159">
+  <w:num w:numId="4">
     <w:abstractNumId w:val="18"/>
   </w:num>
-  <w:num w:numId="5" w16cid:durableId="641692763">
+  <w:num w:numId="5">
     <w:abstractNumId w:val="15"/>
   </w:num>
-  <w:num w:numId="6" w16cid:durableId="604390845">
+  <w:num w:numId="6">
     <w:abstractNumId w:val="10"/>
   </w:num>
-  <w:num w:numId="7" w16cid:durableId="2054040282">
+  <w:num w:numId="7">
     <w:abstractNumId w:val="9"/>
   </w:num>
-  <w:num w:numId="8" w16cid:durableId="2123644970">
+  <w:num w:numId="8">
     <w:abstractNumId w:val="7"/>
   </w:num>
-  <w:num w:numId="9" w16cid:durableId="2138135115">
+  <w:num w:numId="9">
     <w:abstractNumId w:val="6"/>
   </w:num>
-  <w:num w:numId="10" w16cid:durableId="1160577127">
+  <w:num w:numId="10">
     <w:abstractNumId w:val="5"/>
   </w:num>
-  <w:num w:numId="11" w16cid:durableId="860163824">
+  <w:num w:numId="11">
     <w:abstractNumId w:val="4"/>
   </w:num>
-  <w:num w:numId="12" w16cid:durableId="1790780307">
+  <w:num w:numId="12">
     <w:abstractNumId w:val="8"/>
   </w:num>
-  <w:num w:numId="13" w16cid:durableId="1823767135">
+  <w:num w:numId="13">
     <w:abstractNumId w:val="3"/>
   </w:num>
-  <w:num w:numId="14" w16cid:durableId="1318146743">
+  <w:num w:numId="14">
     <w:abstractNumId w:val="2"/>
   </w:num>
-  <w:num w:numId="15" w16cid:durableId="323435514">
+  <w:num w:numId="15">
     <w:abstractNumId w:val="1"/>
   </w:num>
-  <w:num w:numId="16" w16cid:durableId="953177252">
+  <w:num w:numId="16">
     <w:abstractNumId w:val="0"/>
   </w:num>
-  <w:num w:numId="17" w16cid:durableId="166868893">
+  <w:num w:numId="17">
     <w:abstractNumId w:val="17"/>
   </w:num>
-  <w:num w:numId="18" w16cid:durableId="1917088846">
+  <w:num w:numId="18">
     <w:abstractNumId w:val="14"/>
   </w:num>
-  <w:num w:numId="19" w16cid:durableId="1830511987">
+  <w:num w:numId="19">
     <w:abstractNumId w:val="11"/>
   </w:num>
 </w:numbering>
 </file>
 
 <file path=word/styles.xml><?xml version="1.0" encoding="utf-8"?>
-<w:styles xmlns:mc="http://schemas.openxmlformats.org/markup-compatibility/2006" xmlns:r="http://schemas.openxmlformats.org/officeDocument/2006/relationships" xmlns:w="http://schemas.openxmlformats.org/wordprocessingml/2006/main" xmlns:w14="http://schemas.microsoft.com/office/word/2010/wordml" xmlns:w15="http://schemas.microsoft.com/office/word/2012/wordml" xmlns:w16cex="http://schemas.microsoft.com/office/word/2018/wordml/cex" xmlns:w16cid="http://schemas.microsoft.com/office/word/2016/wordml/cid" xmlns:w16="http://schemas.microsoft.com/office/word/2018/wordml" xmlns:w16sdtdh="http://schemas.microsoft.com/office/word/2020/wordml/sdtdatahash" xmlns:w16se="http://schemas.microsoft.com/office/word/2015/wordml/symex" mc:Ignorable="w14 w15 w16se w16cid w16 w16cex w16sdtdh">
+<w:styles xmlns:mc="http://schemas.openxmlformats.org/markup-compatibility/2006" xmlns:r="http://schemas.openxmlformats.org/officeDocument/2006/relationships" xmlns:w="http://schemas.openxmlformats.org/wordprocessingml/2006/main" xmlns:w14="http://schemas.microsoft.com/office/word/2010/wordml" xmlns:w15="http://schemas.microsoft.com/office/word/2012/wordml" xmlns:w16se="http://schemas.microsoft.com/office/word/2015/wordml/symex" mc:Ignorable="w14 w15 w16se">
   <w:docDefaults>
     <w:rPrDefault>
       <w:rPr>
@@ -2838,7 +2840,7 @@
     </w:rPrDefault>
     <w:pPrDefault/>
   </w:docDefaults>
-  <w:latentStyles w:defLockedState="0" w:defUIPriority="99" w:defSemiHidden="0" w:defUnhideWhenUsed="0" w:defQFormat="0" w:count="376">
+  <w:latentStyles w:defLockedState="0" w:defUIPriority="99" w:defSemiHidden="0" w:defUnhideWhenUsed="0" w:defQFormat="0" w:count="371">
     <w:lsdException w:name="Normal" w:uiPriority="0" w:qFormat="1"/>
     <w:lsdException w:name="heading 1" w:uiPriority="9"/>
     <w:lsdException w:name="heading 2" w:semiHidden="1" w:uiPriority="9" w:unhideWhenUsed="1"/>
@@ -2944,6 +2946,7 @@
     <w:lsdException w:name="HTML Sample" w:semiHidden="1" w:unhideWhenUsed="1"/>
     <w:lsdException w:name="HTML Typewriter" w:semiHidden="1" w:unhideWhenUsed="1"/>
     <w:lsdException w:name="HTML Variable" w:semiHidden="1" w:unhideWhenUsed="1"/>
+    <w:lsdException w:name="Normal Table" w:semiHidden="1" w:unhideWhenUsed="1"/>
     <w:lsdException w:name="annotation subject" w:semiHidden="1" w:unhideWhenUsed="1"/>
     <w:lsdException w:name="No List" w:semiHidden="1" w:unhideWhenUsed="1"/>
     <w:lsdException w:name="Outline List 1" w:semiHidden="1" w:unhideWhenUsed="1"/>
@@ -2986,8 +2989,11 @@
     <w:lsdException w:name="Table Contemporary" w:semiHidden="1" w:unhideWhenUsed="1"/>
     <w:lsdException w:name="Table Elegant" w:semiHidden="1" w:unhideWhenUsed="1"/>
     <w:lsdException w:name="Table Professional" w:semiHidden="1" w:unhideWhenUsed="1"/>
+    <w:lsdException w:name="Table Subtle 1" w:semiHidden="1" w:unhideWhenUsed="1"/>
     <w:lsdException w:name="Table Subtle 2" w:semiHidden="1" w:unhideWhenUsed="1"/>
     <w:lsdException w:name="Table Web 1" w:semiHidden="1" w:unhideWhenUsed="1"/>
+    <w:lsdException w:name="Table Web 2" w:semiHidden="1" w:unhideWhenUsed="1"/>
+    <w:lsdException w:name="Table Web 3" w:semiHidden="1" w:unhideWhenUsed="1"/>
     <w:lsdException w:name="Balloon Text" w:semiHidden="1" w:unhideWhenUsed="1"/>
     <w:lsdException w:name="Table Grid" w:uiPriority="59"/>
     <w:lsdException w:name="Table Theme" w:semiHidden="1" w:unhideWhenUsed="1"/>
@@ -3206,11 +3212,6 @@
     <w:lsdException w:name="List Table 5 Dark Accent 6" w:uiPriority="50"/>
     <w:lsdException w:name="List Table 6 Colorful Accent 6" w:uiPriority="51"/>
     <w:lsdException w:name="List Table 7 Colorful Accent 6" w:uiPriority="52"/>
-    <w:lsdException w:name="Mention" w:semiHidden="1" w:unhideWhenUsed="1"/>
-    <w:lsdException w:name="Smart Hyperlink" w:semiHidden="1" w:unhideWhenUsed="1"/>
-    <w:lsdException w:name="Hashtag" w:semiHidden="1" w:unhideWhenUsed="1"/>
-    <w:lsdException w:name="Unresolved Mention" w:semiHidden="1" w:unhideWhenUsed="1"/>
-    <w:lsdException w:name="Smart Link" w:semiHidden="1" w:unhideWhenUsed="1"/>
   </w:latentStyles>
   <w:style w:type="paragraph" w:default="1" w:styleId="a">
     <w:name w:val="Normal"/>
@@ -3702,7 +3703,7 @@
 </file>
 
 <file path=customXml/itemProps1.xml><?xml version="1.0" encoding="utf-8"?>
-<ds:datastoreItem xmlns:ds="http://schemas.openxmlformats.org/officeDocument/2006/customXml" ds:itemID="{079CAD75-CF64-4493-95DC-14CC7B457C47}">
+<ds:datastoreItem xmlns:ds="http://schemas.openxmlformats.org/officeDocument/2006/customXml" ds:itemID="{983D55B6-C34D-48C5-B243-900C870769A9}">
   <ds:schemaRefs>
     <ds:schemaRef ds:uri="http://schemas.openxmlformats.org/officeDocument/2006/bibliography"/>
   </ds:schemaRefs>
